--- a/Corpus/Phase6/System Diagram.docx
+++ b/Corpus/Phase6/System Diagram.docx
@@ -28,7 +28,20 @@
           <w:szCs w:val="24"/>
           <w:lang w:eastAsia="en-GB"/>
         </w:rPr>
-        <w:t>System Diagram</w:t>
+        <w:t xml:space="preserve">System </w:t>
+      </w:r>
+      <w:r>
+        <w:rPr>
+          <w:rFonts w:eastAsia="Times New Roman" w:cstheme="minorHAnsi"/>
+          <w:b/>
+          <w:bCs/>
+          <w:color w:val="000000"/>
+          <w:kern w:val="36"/>
+          <w:sz w:val="24"/>
+          <w:szCs w:val="24"/>
+          <w:lang w:eastAsia="en-GB"/>
+        </w:rPr>
+        <w:t>Structure</w:t>
       </w:r>
     </w:p>
     <w:p>
@@ -55,7 +68,7 @@
           <w:szCs w:val="24"/>
           <w:lang w:eastAsia="en-GB"/>
         </w:rPr>
-        <w:t xml:space="preserve">This Document aims to provide the basic knowledge needed to navigate and understand the folder structure of the system, it consists of a diagram </w:t>
+        <w:t xml:space="preserve">This Document aims to provide the basic knowledge needed to navigate and understand the folder structure of the system, it consists of </w:t>
       </w:r>
       <w:r>
         <w:rPr>
@@ -67,334 +80,406 @@
           <w:szCs w:val="24"/>
           <w:lang w:eastAsia="en-GB"/>
         </w:rPr>
-        <w:t xml:space="preserve">of the structure mapped to menu layout seen when running the system </w:t>
+        <w:t>sections for each area of the system details the contributing files</w:t>
+      </w:r>
+      <w:r>
+        <w:rPr>
+          <w:rFonts w:eastAsia="Times New Roman" w:cstheme="minorHAnsi"/>
+          <w:bCs/>
+          <w:color w:val="000000"/>
+          <w:kern w:val="36"/>
+          <w:sz w:val="24"/>
+          <w:szCs w:val="24"/>
+          <w:lang w:eastAsia="en-GB"/>
+        </w:rPr>
+        <w:t xml:space="preserve"> </w:t>
+      </w:r>
+      <w:r>
+        <w:rPr>
+          <w:rFonts w:eastAsia="Times New Roman" w:cstheme="minorHAnsi"/>
+          <w:bCs/>
+          <w:color w:val="000000"/>
+          <w:kern w:val="36"/>
+          <w:sz w:val="24"/>
+          <w:szCs w:val="24"/>
+          <w:lang w:eastAsia="en-GB"/>
+        </w:rPr>
+        <w:t>and</w:t>
+      </w:r>
+      <w:r>
+        <w:rPr>
+          <w:rFonts w:eastAsia="Times New Roman" w:cstheme="minorHAnsi"/>
+          <w:bCs/>
+          <w:color w:val="000000"/>
+          <w:kern w:val="36"/>
+          <w:sz w:val="24"/>
+          <w:szCs w:val="24"/>
+          <w:lang w:eastAsia="en-GB"/>
+        </w:rPr>
+        <w:t xml:space="preserve"> some paragraphs explaining key features of the progra</w:t>
+      </w:r>
+      <w:r>
+        <w:rPr>
+          <w:rFonts w:eastAsia="Times New Roman" w:cstheme="minorHAnsi"/>
+          <w:bCs/>
+          <w:color w:val="000000"/>
+          <w:kern w:val="36"/>
+          <w:sz w:val="24"/>
+          <w:szCs w:val="24"/>
+          <w:lang w:eastAsia="en-GB"/>
+        </w:rPr>
+        <w:t>m that allow it to run in general</w:t>
+      </w:r>
+      <w:r>
+        <w:rPr>
+          <w:rFonts w:eastAsia="Times New Roman" w:cstheme="minorHAnsi"/>
+          <w:bCs/>
+          <w:color w:val="000000"/>
+          <w:kern w:val="36"/>
+          <w:sz w:val="24"/>
+          <w:szCs w:val="24"/>
+          <w:lang w:eastAsia="en-GB"/>
+        </w:rPr>
+        <w:t>.</w:t>
+      </w:r>
+    </w:p>
+    <w:p>
+      <w:pPr>
+        <w:spacing w:after="0" w:line="240" w:lineRule="auto"/>
+        <w:rPr>
+          <w:rFonts w:eastAsia="Times New Roman" w:cstheme="minorHAnsi"/>
+          <w:color w:val="000000"/>
+          <w:sz w:val="24"/>
+          <w:szCs w:val="24"/>
+          <w:lang w:eastAsia="en-GB"/>
+        </w:rPr>
+      </w:pPr>
+      <w:r>
+        <w:rPr>
+          <w:rFonts w:eastAsia="Times New Roman" w:cstheme="minorHAnsi"/>
+          <w:color w:val="000000"/>
+          <w:sz w:val="24"/>
+          <w:szCs w:val="24"/>
+          <w:lang w:eastAsia="en-GB"/>
+        </w:rPr>
+        <w:t>T</w:t>
+      </w:r>
+      <w:r>
+        <w:rPr>
+          <w:rFonts w:eastAsia="Times New Roman" w:cstheme="minorHAnsi"/>
+          <w:color w:val="000000"/>
+          <w:sz w:val="24"/>
+          <w:szCs w:val="24"/>
+          <w:lang w:eastAsia="en-GB"/>
+        </w:rPr>
+        <w:t xml:space="preserve">here are typically </w:t>
+      </w:r>
+      <w:r>
+        <w:rPr>
+          <w:rFonts w:eastAsia="Times New Roman" w:cstheme="minorHAnsi"/>
+          <w:color w:val="000000"/>
+          <w:sz w:val="24"/>
+          <w:szCs w:val="24"/>
+          <w:lang w:eastAsia="en-GB"/>
+        </w:rPr>
+        <w:t>5</w:t>
+      </w:r>
+      <w:r>
+        <w:rPr>
+          <w:rFonts w:eastAsia="Times New Roman" w:cstheme="minorHAnsi"/>
+          <w:color w:val="000000"/>
+          <w:sz w:val="24"/>
+          <w:szCs w:val="24"/>
+          <w:lang w:eastAsia="en-GB"/>
+        </w:rPr>
+        <w:t xml:space="preserve"> types of files responsible per page and consist of:</w:t>
+      </w:r>
+    </w:p>
+    <w:p>
+      <w:pPr>
+        <w:spacing w:after="0" w:line="240" w:lineRule="auto"/>
+        <w:rPr>
+          <w:rFonts w:eastAsia="Times New Roman" w:cstheme="minorHAnsi"/>
+          <w:color w:val="000000"/>
+          <w:sz w:val="24"/>
+          <w:szCs w:val="24"/>
+          <w:lang w:eastAsia="en-GB"/>
+        </w:rPr>
+      </w:pPr>
+      <w:r>
+        <w:rPr>
+          <w:rFonts w:eastAsia="Times New Roman" w:cstheme="minorHAnsi"/>
+          <w:color w:val="000000"/>
+          <w:sz w:val="24"/>
+          <w:szCs w:val="24"/>
+          <w:lang w:eastAsia="en-GB"/>
+        </w:rPr>
+        <w:t> 1 view containing the front-end html page that the user will see</w:t>
+      </w:r>
+    </w:p>
+    <w:p>
+      <w:pPr>
+        <w:spacing w:after="0" w:line="240" w:lineRule="auto"/>
+        <w:rPr>
+          <w:rFonts w:eastAsia="Times New Roman" w:cstheme="minorHAnsi"/>
+          <w:color w:val="000000"/>
+          <w:sz w:val="24"/>
+          <w:szCs w:val="24"/>
+          <w:lang w:eastAsia="en-GB"/>
+        </w:rPr>
+      </w:pPr>
+      <w:r>
+        <w:rPr>
+          <w:rFonts w:eastAsia="Times New Roman" w:cstheme="minorHAnsi"/>
+          <w:color w:val="000000"/>
+          <w:sz w:val="24"/>
+          <w:szCs w:val="24"/>
+          <w:lang w:eastAsia="en-GB"/>
+        </w:rPr>
+        <w:t> 3 Controllers –</w:t>
+      </w:r>
+    </w:p>
+    <w:p>
+      <w:pPr>
+        <w:spacing w:after="0" w:line="240" w:lineRule="auto"/>
+        <w:ind w:firstLine="720"/>
+        <w:rPr>
+          <w:rFonts w:eastAsia="Times New Roman" w:cstheme="minorHAnsi"/>
+          <w:color w:val="000000"/>
+          <w:sz w:val="24"/>
+          <w:szCs w:val="24"/>
+          <w:lang w:eastAsia="en-GB"/>
+        </w:rPr>
+      </w:pPr>
+      <w:r>
+        <w:rPr>
+          <w:rFonts w:eastAsia="Times New Roman" w:cstheme="minorHAnsi"/>
+          <w:color w:val="000000"/>
+          <w:sz w:val="24"/>
+          <w:szCs w:val="24"/>
+          <w:lang w:eastAsia="en-GB"/>
+        </w:rPr>
+        <w:t xml:space="preserve"> 1 manages front-end JavaScript</w:t>
+      </w:r>
+    </w:p>
+    <w:p>
+      <w:pPr>
+        <w:spacing w:after="0" w:line="240" w:lineRule="auto"/>
+        <w:ind w:firstLine="720"/>
+        <w:rPr>
+          <w:rFonts w:eastAsia="Times New Roman" w:cstheme="minorHAnsi"/>
+          <w:color w:val="000000"/>
+          <w:sz w:val="24"/>
+          <w:szCs w:val="24"/>
+          <w:lang w:eastAsia="en-GB"/>
+        </w:rPr>
+      </w:pPr>
+      <w:r>
+        <w:rPr>
+          <w:rFonts w:eastAsia="Times New Roman" w:cstheme="minorHAnsi"/>
+          <w:color w:val="000000"/>
+          <w:sz w:val="24"/>
+          <w:szCs w:val="24"/>
+          <w:lang w:eastAsia="en-GB"/>
+        </w:rPr>
+        <w:t xml:space="preserve"> 1 for back-end Server / database interactions</w:t>
+      </w:r>
+      <w:r>
+        <w:rPr>
+          <w:rFonts w:eastAsia="Times New Roman" w:cstheme="minorHAnsi"/>
+          <w:color w:val="000000"/>
+          <w:sz w:val="24"/>
+          <w:szCs w:val="24"/>
+          <w:lang w:eastAsia="en-GB"/>
+        </w:rPr>
+        <w:t xml:space="preserve"> (mapping to database handled by Model files)</w:t>
+      </w:r>
+      <w:r>
+        <w:rPr>
+          <w:rFonts w:eastAsia="Times New Roman" w:cstheme="minorHAnsi"/>
+          <w:color w:val="000000"/>
+          <w:sz w:val="24"/>
+          <w:szCs w:val="24"/>
+          <w:lang w:eastAsia="en-GB"/>
+        </w:rPr>
+        <w:t xml:space="preserve"> </w:t>
+      </w:r>
+    </w:p>
+    <w:p>
+      <w:pPr>
+        <w:spacing w:after="0" w:line="240" w:lineRule="auto"/>
+        <w:ind w:firstLine="720"/>
+        <w:rPr>
+          <w:rFonts w:eastAsia="Times New Roman" w:cstheme="minorHAnsi"/>
+          <w:color w:val="000000"/>
+          <w:sz w:val="24"/>
+          <w:szCs w:val="24"/>
+          <w:lang w:eastAsia="en-GB"/>
+        </w:rPr>
+      </w:pPr>
+      <w:r>
+        <w:rPr>
+          <w:rFonts w:eastAsia="Times New Roman" w:cstheme="minorHAnsi"/>
+          <w:color w:val="000000"/>
+          <w:sz w:val="24"/>
+          <w:szCs w:val="24"/>
+          <w:lang w:eastAsia="en-GB"/>
+        </w:rPr>
+        <w:t xml:space="preserve"> 1 routing controller that handles directing to a page</w:t>
+      </w:r>
+    </w:p>
+    <w:p>
+      <w:pPr>
+        <w:spacing w:after="0" w:line="240" w:lineRule="auto"/>
+        <w:rPr>
+          <w:rFonts w:eastAsia="Times New Roman" w:cstheme="minorHAnsi"/>
+          <w:color w:val="000000"/>
+          <w:sz w:val="24"/>
+          <w:szCs w:val="24"/>
+          <w:lang w:eastAsia="en-GB"/>
+        </w:rPr>
+      </w:pPr>
+    </w:p>
+    <w:p>
+      <w:pPr>
+        <w:spacing w:after="0" w:line="240" w:lineRule="auto"/>
+        <w:rPr>
+          <w:rFonts w:eastAsia="Times New Roman" w:cstheme="minorHAnsi"/>
+          <w:color w:val="000000"/>
+          <w:sz w:val="24"/>
+          <w:szCs w:val="24"/>
+          <w:lang w:eastAsia="en-GB"/>
+        </w:rPr>
+      </w:pPr>
+      <w:r>
+        <w:rPr>
+          <w:rFonts w:eastAsia="Times New Roman" w:cstheme="minorHAnsi"/>
+          <w:color w:val="000000"/>
+          <w:sz w:val="24"/>
+          <w:szCs w:val="24"/>
+          <w:lang w:eastAsia="en-GB"/>
+        </w:rPr>
+        <w:t>There are cases where a larger page uses more than 3 controllers, but this will be explained when they appear.</w:t>
+      </w:r>
+    </w:p>
+    <w:p>
+      <w:pPr>
+        <w:spacing w:after="0" w:line="240" w:lineRule="auto"/>
+        <w:rPr>
+          <w:rFonts w:eastAsia="Times New Roman" w:cstheme="minorHAnsi"/>
+          <w:color w:val="000000"/>
+          <w:sz w:val="24"/>
+          <w:szCs w:val="24"/>
+          <w:lang w:eastAsia="en-GB"/>
+        </w:rPr>
+      </w:pPr>
+    </w:p>
+    <w:p>
+      <w:pPr>
+        <w:spacing w:after="0" w:line="240" w:lineRule="auto"/>
+        <w:rPr>
+          <w:rFonts w:eastAsia="Times New Roman" w:cstheme="minorHAnsi"/>
+          <w:color w:val="000000"/>
+          <w:sz w:val="24"/>
+          <w:szCs w:val="24"/>
+          <w:lang w:eastAsia="en-GB"/>
+        </w:rPr>
+      </w:pPr>
+      <w:r>
+        <w:rPr>
+          <w:rFonts w:eastAsia="Times New Roman" w:cstheme="minorHAnsi"/>
+          <w:color w:val="000000"/>
+          <w:sz w:val="24"/>
+          <w:szCs w:val="24"/>
+          <w:lang w:eastAsia="en-GB"/>
+        </w:rPr>
+        <w:t>The files can typically be found / identified by the following features</w:t>
+      </w:r>
+      <w:r>
+        <w:rPr>
+          <w:rFonts w:eastAsia="Times New Roman" w:cstheme="minorHAnsi"/>
+          <w:color w:val="000000"/>
+          <w:sz w:val="24"/>
+          <w:szCs w:val="24"/>
+          <w:lang w:eastAsia="en-GB"/>
+        </w:rPr>
+        <w:t>:</w:t>
+      </w:r>
+    </w:p>
+    <w:p>
+      <w:pPr>
+        <w:spacing w:after="0" w:line="240" w:lineRule="auto"/>
+        <w:rPr>
+          <w:rFonts w:eastAsia="Times New Roman" w:cstheme="minorHAnsi"/>
+          <w:color w:val="000000"/>
+          <w:sz w:val="24"/>
+          <w:szCs w:val="24"/>
+          <w:lang w:eastAsia="en-GB"/>
+        </w:rPr>
+      </w:pPr>
+      <w:r>
+        <w:rPr>
+          <w:rFonts w:eastAsia="Times New Roman" w:cstheme="minorHAnsi"/>
+          <w:b/>
+          <w:color w:val="000000"/>
+          <w:sz w:val="24"/>
+          <w:szCs w:val="24"/>
+          <w:lang w:eastAsia="en-GB"/>
+        </w:rPr>
+        <w:t>Views:</w:t>
+      </w:r>
+      <w:r>
+        <w:rPr>
+          <w:rFonts w:eastAsia="Times New Roman" w:cstheme="minorHAnsi"/>
+          <w:color w:val="000000"/>
+          <w:sz w:val="24"/>
+          <w:szCs w:val="24"/>
+          <w:lang w:eastAsia="en-GB"/>
+        </w:rPr>
+        <w:t xml:space="preserve"> </w:t>
+      </w:r>
+      <w:r>
+        <w:rPr>
+          <w:rFonts w:eastAsia="Times New Roman" w:cstheme="minorHAnsi"/>
+          <w:color w:val="000000"/>
+          <w:sz w:val="24"/>
+          <w:szCs w:val="24"/>
+          <w:lang w:eastAsia="en-GB"/>
+        </w:rPr>
+        <w:t>(</w:t>
+      </w:r>
+      <w:proofErr w:type="spellStart"/>
+      <w:r>
+        <w:rPr>
+          <w:rFonts w:eastAsia="Times New Roman" w:cstheme="minorHAnsi"/>
+          <w:color w:val="000000"/>
+          <w:sz w:val="24"/>
+          <w:szCs w:val="24"/>
+          <w:lang w:eastAsia="en-GB"/>
+        </w:rPr>
+        <w:t>api</w:t>
+      </w:r>
+      <w:proofErr w:type="spellEnd"/>
+      <w:r>
+        <w:rPr>
+          <w:rFonts w:eastAsia="Times New Roman" w:cstheme="minorHAnsi"/>
+          <w:color w:val="000000"/>
+          <w:sz w:val="24"/>
+          <w:szCs w:val="24"/>
+          <w:lang w:eastAsia="en-GB"/>
+        </w:rPr>
+        <w:t xml:space="preserve">/views/pages [files ending with </w:t>
       </w:r>
       <w:proofErr w:type="gramStart"/>
       <w:r>
         <w:rPr>
           <w:rFonts w:eastAsia="Times New Roman" w:cstheme="minorHAnsi"/>
-          <w:bCs/>
-          <w:color w:val="000000"/>
-          <w:kern w:val="36"/>
-          <w:sz w:val="24"/>
-          <w:szCs w:val="24"/>
-          <w:lang w:eastAsia="en-GB"/>
-        </w:rPr>
-        <w:t>and also</w:t>
-      </w:r>
-      <w:proofErr w:type="gramEnd"/>
-      <w:r>
-        <w:rPr>
-          <w:rFonts w:eastAsia="Times New Roman" w:cstheme="minorHAnsi"/>
-          <w:bCs/>
-          <w:color w:val="000000"/>
-          <w:kern w:val="36"/>
-          <w:sz w:val="24"/>
-          <w:szCs w:val="24"/>
-          <w:lang w:eastAsia="en-GB"/>
-        </w:rPr>
-        <w:t xml:space="preserve"> some paragraphs explaining key features of the program that haven’t been captured by the diagram.</w:t>
-      </w:r>
-    </w:p>
-    <w:p>
-      <w:pPr>
-        <w:spacing w:after="0" w:line="240" w:lineRule="auto"/>
-        <w:rPr>
-          <w:rFonts w:eastAsia="Times New Roman" w:cstheme="minorHAnsi"/>
-          <w:color w:val="000000"/>
-          <w:sz w:val="24"/>
-          <w:szCs w:val="24"/>
-          <w:lang w:eastAsia="en-GB"/>
-        </w:rPr>
-      </w:pPr>
-      <w:r>
-        <w:rPr>
-          <w:rFonts w:eastAsia="Times New Roman" w:cstheme="minorHAnsi"/>
-          <w:color w:val="000000"/>
-          <w:sz w:val="24"/>
-          <w:szCs w:val="24"/>
-          <w:lang w:eastAsia="en-GB"/>
-        </w:rPr>
-        <w:t xml:space="preserve">This diagram shows the overall structure of the system and the files contributing to that section, there are typically </w:t>
-      </w:r>
-      <w:r>
-        <w:rPr>
-          <w:rFonts w:eastAsia="Times New Roman" w:cstheme="minorHAnsi"/>
-          <w:color w:val="000000"/>
-          <w:sz w:val="24"/>
-          <w:szCs w:val="24"/>
-          <w:lang w:eastAsia="en-GB"/>
-        </w:rPr>
-        <w:t>5</w:t>
-      </w:r>
-      <w:r>
-        <w:rPr>
-          <w:rFonts w:eastAsia="Times New Roman" w:cstheme="minorHAnsi"/>
-          <w:color w:val="000000"/>
-          <w:sz w:val="24"/>
-          <w:szCs w:val="24"/>
-          <w:lang w:eastAsia="en-GB"/>
-        </w:rPr>
-        <w:t xml:space="preserve"> types of files responsible per page and consist of:</w:t>
-      </w:r>
-    </w:p>
-    <w:p>
-      <w:pPr>
-        <w:spacing w:after="0" w:line="240" w:lineRule="auto"/>
-        <w:rPr>
-          <w:rFonts w:eastAsia="Times New Roman" w:cstheme="minorHAnsi"/>
-          <w:color w:val="000000"/>
-          <w:sz w:val="24"/>
-          <w:szCs w:val="24"/>
-          <w:lang w:eastAsia="en-GB"/>
-        </w:rPr>
-      </w:pPr>
-      <w:r>
-        <w:rPr>
-          <w:rFonts w:eastAsia="Times New Roman" w:cstheme="minorHAnsi"/>
-          <w:color w:val="000000"/>
-          <w:sz w:val="24"/>
-          <w:szCs w:val="24"/>
-          <w:lang w:eastAsia="en-GB"/>
-        </w:rPr>
-        <w:t> 1 view containing the front</w:t>
-      </w:r>
-      <w:r>
-        <w:rPr>
-          <w:rFonts w:eastAsia="Times New Roman" w:cstheme="minorHAnsi"/>
-          <w:color w:val="000000"/>
-          <w:sz w:val="24"/>
-          <w:szCs w:val="24"/>
-          <w:lang w:eastAsia="en-GB"/>
-        </w:rPr>
-        <w:t>-</w:t>
-      </w:r>
-      <w:r>
-        <w:rPr>
-          <w:rFonts w:eastAsia="Times New Roman" w:cstheme="minorHAnsi"/>
-          <w:color w:val="000000"/>
-          <w:sz w:val="24"/>
-          <w:szCs w:val="24"/>
-          <w:lang w:eastAsia="en-GB"/>
-        </w:rPr>
-        <w:t>end html page that the user will see</w:t>
-      </w:r>
-    </w:p>
-    <w:p>
-      <w:pPr>
-        <w:spacing w:after="0" w:line="240" w:lineRule="auto"/>
-        <w:rPr>
-          <w:rFonts w:eastAsia="Times New Roman" w:cstheme="minorHAnsi"/>
-          <w:color w:val="000000"/>
-          <w:sz w:val="24"/>
-          <w:szCs w:val="24"/>
-          <w:lang w:eastAsia="en-GB"/>
-        </w:rPr>
-      </w:pPr>
-      <w:r>
-        <w:rPr>
-          <w:rFonts w:eastAsia="Times New Roman" w:cstheme="minorHAnsi"/>
-          <w:color w:val="000000"/>
-          <w:sz w:val="24"/>
-          <w:szCs w:val="24"/>
-          <w:lang w:eastAsia="en-GB"/>
-        </w:rPr>
-        <w:t> 3 Controllers</w:t>
-      </w:r>
-      <w:r>
-        <w:rPr>
-          <w:rFonts w:eastAsia="Times New Roman" w:cstheme="minorHAnsi"/>
-          <w:color w:val="000000"/>
-          <w:sz w:val="24"/>
-          <w:szCs w:val="24"/>
-          <w:lang w:eastAsia="en-GB"/>
-        </w:rPr>
-        <w:t xml:space="preserve"> –</w:t>
-      </w:r>
-    </w:p>
-    <w:p>
-      <w:pPr>
-        <w:spacing w:after="0" w:line="240" w:lineRule="auto"/>
-        <w:ind w:firstLine="720"/>
-        <w:rPr>
-          <w:rFonts w:eastAsia="Times New Roman" w:cstheme="minorHAnsi"/>
-          <w:color w:val="000000"/>
-          <w:sz w:val="24"/>
-          <w:szCs w:val="24"/>
-          <w:lang w:eastAsia="en-GB"/>
-        </w:rPr>
-      </w:pPr>
-      <w:r>
-        <w:rPr>
-          <w:rFonts w:eastAsia="Times New Roman" w:cstheme="minorHAnsi"/>
-          <w:color w:val="000000"/>
-          <w:sz w:val="24"/>
-          <w:szCs w:val="24"/>
-          <w:lang w:eastAsia="en-GB"/>
-        </w:rPr>
-        <w:t xml:space="preserve"> 1 manages front-end </w:t>
-      </w:r>
-      <w:r>
-        <w:rPr>
-          <w:rFonts w:eastAsia="Times New Roman" w:cstheme="minorHAnsi"/>
-          <w:color w:val="000000"/>
-          <w:sz w:val="24"/>
-          <w:szCs w:val="24"/>
-          <w:lang w:eastAsia="en-GB"/>
-        </w:rPr>
-        <w:t>JavaScript</w:t>
-      </w:r>
-    </w:p>
-    <w:p>
-      <w:pPr>
-        <w:spacing w:after="0" w:line="240" w:lineRule="auto"/>
-        <w:ind w:firstLine="720"/>
-        <w:rPr>
-          <w:rFonts w:eastAsia="Times New Roman" w:cstheme="minorHAnsi"/>
-          <w:color w:val="000000"/>
-          <w:sz w:val="24"/>
-          <w:szCs w:val="24"/>
-          <w:lang w:eastAsia="en-GB"/>
-        </w:rPr>
-      </w:pPr>
-      <w:r>
-        <w:rPr>
-          <w:rFonts w:eastAsia="Times New Roman" w:cstheme="minorHAnsi"/>
-          <w:color w:val="000000"/>
-          <w:sz w:val="24"/>
-          <w:szCs w:val="24"/>
-          <w:lang w:eastAsia="en-GB"/>
-        </w:rPr>
-        <w:t xml:space="preserve"> </w:t>
-      </w:r>
-      <w:r>
-        <w:rPr>
-          <w:rFonts w:eastAsia="Times New Roman" w:cstheme="minorHAnsi"/>
-          <w:color w:val="000000"/>
-          <w:sz w:val="24"/>
-          <w:szCs w:val="24"/>
-          <w:lang w:eastAsia="en-GB"/>
-        </w:rPr>
-        <w:t>1 for back-end Server / database interactions</w:t>
-      </w:r>
-      <w:r>
-        <w:rPr>
-          <w:rFonts w:eastAsia="Times New Roman" w:cstheme="minorHAnsi"/>
-          <w:color w:val="000000"/>
-          <w:sz w:val="24"/>
-          <w:szCs w:val="24"/>
-          <w:lang w:eastAsia="en-GB"/>
-        </w:rPr>
-        <w:t xml:space="preserve"> (mapping to database handled by Model files)</w:t>
-      </w:r>
-      <w:r>
-        <w:rPr>
-          <w:rFonts w:eastAsia="Times New Roman" w:cstheme="minorHAnsi"/>
-          <w:color w:val="000000"/>
-          <w:sz w:val="24"/>
-          <w:szCs w:val="24"/>
-          <w:lang w:eastAsia="en-GB"/>
-        </w:rPr>
-        <w:t xml:space="preserve"> </w:t>
-      </w:r>
-    </w:p>
-    <w:p>
-      <w:pPr>
-        <w:spacing w:after="0" w:line="240" w:lineRule="auto"/>
-        <w:ind w:firstLine="720"/>
-        <w:rPr>
-          <w:rFonts w:eastAsia="Times New Roman" w:cstheme="minorHAnsi"/>
-          <w:color w:val="000000"/>
-          <w:sz w:val="24"/>
-          <w:szCs w:val="24"/>
-          <w:lang w:eastAsia="en-GB"/>
-        </w:rPr>
-      </w:pPr>
-      <w:r>
-        <w:rPr>
-          <w:rFonts w:eastAsia="Times New Roman" w:cstheme="minorHAnsi"/>
-          <w:color w:val="000000"/>
-          <w:sz w:val="24"/>
-          <w:szCs w:val="24"/>
-          <w:lang w:eastAsia="en-GB"/>
-        </w:rPr>
-        <w:t xml:space="preserve"> </w:t>
-      </w:r>
-      <w:r>
-        <w:rPr>
-          <w:rFonts w:eastAsia="Times New Roman" w:cstheme="minorHAnsi"/>
-          <w:color w:val="000000"/>
-          <w:sz w:val="24"/>
-          <w:szCs w:val="24"/>
-          <w:lang w:eastAsia="en-GB"/>
-        </w:rPr>
-        <w:t>1 routing controller that handles directing to a page</w:t>
-      </w:r>
-    </w:p>
-    <w:p>
-      <w:pPr>
-        <w:spacing w:after="0" w:line="240" w:lineRule="auto"/>
-        <w:rPr>
-          <w:rFonts w:eastAsia="Times New Roman" w:cstheme="minorHAnsi"/>
-          <w:color w:val="000000"/>
-          <w:sz w:val="24"/>
-          <w:szCs w:val="24"/>
-          <w:lang w:eastAsia="en-GB"/>
-        </w:rPr>
-      </w:pPr>
-    </w:p>
-    <w:p>
-      <w:pPr>
-        <w:spacing w:after="0" w:line="240" w:lineRule="auto"/>
-        <w:rPr>
-          <w:rFonts w:eastAsia="Times New Roman" w:cstheme="minorHAnsi"/>
-          <w:color w:val="000000"/>
-          <w:sz w:val="24"/>
-          <w:szCs w:val="24"/>
-          <w:lang w:eastAsia="en-GB"/>
-        </w:rPr>
-      </w:pPr>
-      <w:r>
-        <w:rPr>
-          <w:rFonts w:eastAsia="Times New Roman" w:cstheme="minorHAnsi"/>
-          <w:color w:val="000000"/>
-          <w:sz w:val="24"/>
-          <w:szCs w:val="24"/>
-          <w:lang w:eastAsia="en-GB"/>
-        </w:rPr>
-        <w:t>They are identified by the following acronyms in the diagram:</w:t>
-      </w:r>
-    </w:p>
-    <w:p>
-      <w:pPr>
-        <w:spacing w:after="0" w:line="240" w:lineRule="auto"/>
-        <w:rPr>
-          <w:rFonts w:eastAsia="Times New Roman" w:cstheme="minorHAnsi"/>
-          <w:color w:val="000000"/>
-          <w:sz w:val="24"/>
-          <w:szCs w:val="24"/>
-          <w:lang w:eastAsia="en-GB"/>
-        </w:rPr>
-      </w:pPr>
-      <w:r>
-        <w:rPr>
-          <w:rFonts w:eastAsia="Times New Roman" w:cstheme="minorHAnsi"/>
-          <w:color w:val="000000"/>
-          <w:sz w:val="24"/>
-          <w:szCs w:val="24"/>
-          <w:lang w:eastAsia="en-GB"/>
-        </w:rPr>
-        <w:t>V = view</w:t>
-      </w:r>
-      <w:r>
-        <w:rPr>
-          <w:rFonts w:eastAsia="Times New Roman" w:cstheme="minorHAnsi"/>
-          <w:color w:val="000000"/>
-          <w:sz w:val="24"/>
-          <w:szCs w:val="24"/>
-          <w:lang w:eastAsia="en-GB"/>
-        </w:rPr>
-        <w:t xml:space="preserve"> (</w:t>
+          <w:color w:val="000000"/>
+          <w:sz w:val="24"/>
+          <w:szCs w:val="24"/>
+          <w:lang w:eastAsia="en-GB"/>
+        </w:rPr>
+        <w:t>“.</w:t>
       </w:r>
       <w:proofErr w:type="spellStart"/>
       <w:r>
@@ -405,70 +490,7 @@
           <w:szCs w:val="24"/>
           <w:lang w:eastAsia="en-GB"/>
         </w:rPr>
-        <w:t>api</w:t>
-      </w:r>
-      <w:proofErr w:type="spellEnd"/>
-      <w:r>
-        <w:rPr>
-          <w:rFonts w:eastAsia="Times New Roman" w:cstheme="minorHAnsi"/>
-          <w:color w:val="000000"/>
-          <w:sz w:val="24"/>
-          <w:szCs w:val="24"/>
-          <w:lang w:eastAsia="en-GB"/>
-        </w:rPr>
-        <w:t>/</w:t>
-      </w:r>
-      <w:r>
-        <w:rPr>
-          <w:rFonts w:eastAsia="Times New Roman" w:cstheme="minorHAnsi"/>
-          <w:color w:val="000000"/>
-          <w:sz w:val="24"/>
-          <w:szCs w:val="24"/>
-          <w:lang w:eastAsia="en-GB"/>
-        </w:rPr>
-        <w:t>views/pages [</w:t>
-      </w:r>
-      <w:r>
-        <w:rPr>
-          <w:rFonts w:eastAsia="Times New Roman" w:cstheme="minorHAnsi"/>
-          <w:color w:val="000000"/>
-          <w:sz w:val="24"/>
-          <w:szCs w:val="24"/>
-          <w:lang w:eastAsia="en-GB"/>
-        </w:rPr>
-        <w:t xml:space="preserve">files ending with </w:t>
-      </w:r>
-      <w:proofErr w:type="gramStart"/>
-      <w:r>
-        <w:rPr>
-          <w:rFonts w:eastAsia="Times New Roman" w:cstheme="minorHAnsi"/>
-          <w:color w:val="000000"/>
-          <w:sz w:val="24"/>
-          <w:szCs w:val="24"/>
-          <w:lang w:eastAsia="en-GB"/>
-        </w:rPr>
-        <w:t>“.</w:t>
-      </w:r>
-      <w:proofErr w:type="spellStart"/>
-      <w:r>
-        <w:rPr>
-          <w:rFonts w:eastAsia="Times New Roman" w:cstheme="minorHAnsi"/>
-          <w:color w:val="000000"/>
-          <w:sz w:val="24"/>
-          <w:szCs w:val="24"/>
-          <w:lang w:eastAsia="en-GB"/>
-        </w:rPr>
-        <w:t>e</w:t>
-      </w:r>
-      <w:r>
-        <w:rPr>
-          <w:rFonts w:eastAsia="Times New Roman" w:cstheme="minorHAnsi"/>
-          <w:color w:val="000000"/>
-          <w:sz w:val="24"/>
-          <w:szCs w:val="24"/>
-          <w:lang w:eastAsia="en-GB"/>
-        </w:rPr>
-        <w:t>js</w:t>
+        <w:t>ejs</w:t>
       </w:r>
       <w:proofErr w:type="spellEnd"/>
       <w:proofErr w:type="gramEnd"/>
@@ -480,39 +502,40 @@
           <w:szCs w:val="24"/>
           <w:lang w:eastAsia="en-GB"/>
         </w:rPr>
-        <w:t>“</w:t>
-      </w:r>
-      <w:r>
-        <w:rPr>
-          <w:rFonts w:eastAsia="Times New Roman" w:cstheme="minorHAnsi"/>
-          <w:color w:val="000000"/>
-          <w:sz w:val="24"/>
-          <w:szCs w:val="24"/>
-          <w:lang w:eastAsia="en-GB"/>
-        </w:rPr>
-        <w:t>])</w:t>
-      </w:r>
-    </w:p>
-    <w:p>
-      <w:pPr>
-        <w:spacing w:after="0" w:line="240" w:lineRule="auto"/>
-        <w:rPr>
-          <w:rFonts w:eastAsia="Times New Roman" w:cstheme="minorHAnsi"/>
-          <w:color w:val="000000"/>
-          <w:sz w:val="24"/>
-          <w:szCs w:val="24"/>
-          <w:lang w:eastAsia="en-GB"/>
-        </w:rPr>
-      </w:pPr>
-      <w:r>
-        <w:rPr>
-          <w:rFonts w:eastAsia="Times New Roman" w:cstheme="minorHAnsi"/>
-          <w:color w:val="000000"/>
-          <w:sz w:val="24"/>
-          <w:szCs w:val="24"/>
-          <w:lang w:eastAsia="en-GB"/>
-        </w:rPr>
-        <w:t>M = Model (</w:t>
+        <w:t>“])</w:t>
+      </w:r>
+    </w:p>
+    <w:p>
+      <w:pPr>
+        <w:spacing w:after="0" w:line="240" w:lineRule="auto"/>
+        <w:rPr>
+          <w:rFonts w:eastAsia="Times New Roman" w:cstheme="minorHAnsi"/>
+          <w:color w:val="000000"/>
+          <w:sz w:val="24"/>
+          <w:szCs w:val="24"/>
+          <w:lang w:eastAsia="en-GB"/>
+        </w:rPr>
+      </w:pPr>
+      <w:r>
+        <w:rPr>
+          <w:rFonts w:eastAsia="Times New Roman" w:cstheme="minorHAnsi"/>
+          <w:b/>
+          <w:color w:val="000000"/>
+          <w:sz w:val="24"/>
+          <w:szCs w:val="24"/>
+          <w:lang w:eastAsia="en-GB"/>
+        </w:rPr>
+        <w:t>Models:</w:t>
+      </w:r>
+      <w:r>
+        <w:rPr>
+          <w:rFonts w:eastAsia="Times New Roman" w:cstheme="minorHAnsi"/>
+          <w:color w:val="000000"/>
+          <w:sz w:val="24"/>
+          <w:szCs w:val="24"/>
+          <w:lang w:eastAsia="en-GB"/>
+        </w:rPr>
+        <w:t xml:space="preserve"> Model (</w:t>
       </w:r>
       <w:proofErr w:type="spellStart"/>
       <w:r>
@@ -551,12 +574,23 @@
       <w:r>
         <w:rPr>
           <w:rFonts w:eastAsia="Times New Roman" w:cstheme="minorHAnsi"/>
-          <w:color w:val="000000"/>
-          <w:sz w:val="24"/>
-          <w:szCs w:val="24"/>
-          <w:lang w:eastAsia="en-GB"/>
-        </w:rPr>
-        <w:t>CR = Controller Routing</w:t>
+          <w:b/>
+          <w:color w:val="000000"/>
+          <w:sz w:val="24"/>
+          <w:szCs w:val="24"/>
+          <w:lang w:eastAsia="en-GB"/>
+        </w:rPr>
+        <w:t>Routing Controller:</w:t>
+      </w:r>
+      <w:r>
+        <w:rPr>
+          <w:rFonts w:eastAsia="Times New Roman" w:cstheme="minorHAnsi"/>
+          <w:color w:val="000000"/>
+          <w:sz w:val="24"/>
+          <w:szCs w:val="24"/>
+          <w:lang w:eastAsia="en-GB"/>
+        </w:rPr>
+        <w:t xml:space="preserve"> Controller Routing</w:t>
       </w:r>
       <w:r>
         <w:rPr>
@@ -649,26 +683,20 @@
       <w:r>
         <w:rPr>
           <w:rFonts w:eastAsia="Times New Roman" w:cstheme="minorHAnsi"/>
-          <w:color w:val="000000"/>
-          <w:sz w:val="24"/>
-          <w:szCs w:val="24"/>
-          <w:lang w:eastAsia="en-GB"/>
-        </w:rPr>
-        <w:t>CFE = Controller Front</w:t>
-      </w:r>
-      <w:r>
-        <w:rPr>
-          <w:rFonts w:eastAsia="Times New Roman" w:cstheme="minorHAnsi"/>
-          <w:color w:val="000000"/>
-          <w:sz w:val="24"/>
-          <w:szCs w:val="24"/>
-          <w:lang w:eastAsia="en-GB"/>
-        </w:rPr>
-        <w:t>-e</w:t>
-      </w:r>
-      <w:r>
-        <w:rPr>
-          <w:rFonts w:eastAsia="Times New Roman" w:cstheme="minorHAnsi"/>
+          <w:b/>
+          <w:color w:val="000000"/>
+          <w:sz w:val="24"/>
+          <w:szCs w:val="24"/>
+          <w:lang w:eastAsia="en-GB"/>
+        </w:rPr>
+        <w:t>Front-e</w:t>
+      </w:r>
+      <w:bookmarkStart w:id="0" w:name="_GoBack"/>
+      <w:bookmarkEnd w:id="0"/>
+      <w:r>
+        <w:rPr>
+          <w:rFonts w:eastAsia="Times New Roman" w:cstheme="minorHAnsi"/>
+          <w:b/>
           <w:color w:val="000000"/>
           <w:sz w:val="24"/>
           <w:szCs w:val="24"/>
@@ -679,6 +707,18 @@
       <w:r>
         <w:rPr>
           <w:rFonts w:eastAsia="Times New Roman" w:cstheme="minorHAnsi"/>
+          <w:b/>
+          <w:color w:val="000000"/>
+          <w:sz w:val="24"/>
+          <w:szCs w:val="24"/>
+          <w:lang w:eastAsia="en-GB"/>
+        </w:rPr>
+        <w:t xml:space="preserve"> Controller:</w:t>
+      </w:r>
+      <w:r>
+        <w:rPr>
+          <w:rFonts w:eastAsia="Times New Roman" w:cstheme="minorHAnsi"/>
+          <w:b/>
           <w:color w:val="000000"/>
           <w:sz w:val="24"/>
           <w:szCs w:val="24"/>
@@ -694,7 +734,17 @@
           <w:szCs w:val="24"/>
           <w:lang w:eastAsia="en-GB"/>
         </w:rPr>
-        <w:t>(</w:t>
+        <w:t>Controller Front-end</w:t>
+      </w:r>
+      <w:r>
+        <w:rPr>
+          <w:rFonts w:eastAsia="Times New Roman" w:cstheme="minorHAnsi"/>
+          <w:color w:val="000000"/>
+          <w:sz w:val="24"/>
+          <w:szCs w:val="24"/>
+          <w:lang w:eastAsia="en-GB"/>
+        </w:rPr>
+        <w:t xml:space="preserve"> (</w:t>
       </w:r>
       <w:proofErr w:type="spellStart"/>
       <w:r>
@@ -716,105 +766,46 @@
           <w:szCs w:val="24"/>
           <w:lang w:eastAsia="en-GB"/>
         </w:rPr>
-        <w:t xml:space="preserve">/controllers/ [files with </w:t>
-      </w:r>
-      <w:r>
-        <w:rPr>
-          <w:rFonts w:eastAsia="Times New Roman" w:cstheme="minorHAnsi"/>
-          <w:color w:val="000000"/>
-          <w:sz w:val="24"/>
-          <w:szCs w:val="24"/>
-          <w:lang w:eastAsia="en-GB"/>
-        </w:rPr>
-        <w:t>suf</w:t>
-      </w:r>
-      <w:r>
-        <w:rPr>
-          <w:rFonts w:eastAsia="Times New Roman" w:cstheme="minorHAnsi"/>
-          <w:color w:val="000000"/>
-          <w:sz w:val="24"/>
-          <w:szCs w:val="24"/>
-          <w:lang w:eastAsia="en-GB"/>
-        </w:rPr>
-        <w:t xml:space="preserve">fix of </w:t>
-      </w:r>
-      <w:proofErr w:type="gramStart"/>
-      <w:r>
-        <w:rPr>
-          <w:rFonts w:eastAsia="Times New Roman" w:cstheme="minorHAnsi"/>
-          <w:color w:val="000000"/>
-          <w:sz w:val="24"/>
-          <w:szCs w:val="24"/>
-          <w:lang w:eastAsia="en-GB"/>
-        </w:rPr>
-        <w:t>“</w:t>
-      </w:r>
-      <w:r>
-        <w:rPr>
-          <w:rFonts w:eastAsia="Times New Roman" w:cstheme="minorHAnsi"/>
-          <w:color w:val="000000"/>
-          <w:sz w:val="24"/>
-          <w:szCs w:val="24"/>
-          <w:lang w:eastAsia="en-GB"/>
-        </w:rPr>
-        <w:t>.page.js</w:t>
-      </w:r>
-      <w:proofErr w:type="gramEnd"/>
-      <w:r>
-        <w:rPr>
-          <w:rFonts w:eastAsia="Times New Roman" w:cstheme="minorHAnsi"/>
-          <w:color w:val="000000"/>
-          <w:sz w:val="24"/>
-          <w:szCs w:val="24"/>
-          <w:lang w:eastAsia="en-GB"/>
-        </w:rPr>
-        <w:t>“])</w:t>
-      </w:r>
-    </w:p>
-    <w:p>
-      <w:pPr>
-        <w:spacing w:after="0" w:line="240" w:lineRule="auto"/>
-        <w:rPr>
-          <w:rFonts w:eastAsia="Times New Roman" w:cstheme="minorHAnsi"/>
-          <w:color w:val="000000"/>
-          <w:sz w:val="24"/>
-          <w:szCs w:val="24"/>
-          <w:lang w:eastAsia="en-GB"/>
-        </w:rPr>
-      </w:pPr>
-      <w:r>
-        <w:rPr>
-          <w:rFonts w:eastAsia="Times New Roman" w:cstheme="minorHAnsi"/>
-          <w:color w:val="000000"/>
-          <w:sz w:val="24"/>
-          <w:szCs w:val="24"/>
-          <w:lang w:eastAsia="en-GB"/>
-        </w:rPr>
-        <w:t>CBE = Controller Back</w:t>
-      </w:r>
-      <w:r>
-        <w:rPr>
-          <w:rFonts w:eastAsia="Times New Roman" w:cstheme="minorHAnsi"/>
-          <w:color w:val="000000"/>
-          <w:sz w:val="24"/>
-          <w:szCs w:val="24"/>
-          <w:lang w:eastAsia="en-GB"/>
-        </w:rPr>
-        <w:t>-e</w:t>
-      </w:r>
-      <w:r>
-        <w:rPr>
-          <w:rFonts w:eastAsia="Times New Roman" w:cstheme="minorHAnsi"/>
-          <w:color w:val="000000"/>
-          <w:sz w:val="24"/>
-          <w:szCs w:val="24"/>
-          <w:lang w:eastAsia="en-GB"/>
-        </w:rPr>
-        <w:t>nd</w:t>
-      </w:r>
-      <w:r>
-        <w:rPr>
-          <w:rFonts w:eastAsia="Times New Roman" w:cstheme="minorHAnsi"/>
+        <w:t>/controllers/ [files with suffix of “.page.js“])</w:t>
+      </w:r>
+    </w:p>
+    <w:p>
+      <w:pPr>
+        <w:spacing w:after="0" w:line="240" w:lineRule="auto"/>
+        <w:rPr>
+          <w:rFonts w:eastAsia="Times New Roman" w:cstheme="minorHAnsi"/>
+          <w:color w:val="000000"/>
+          <w:sz w:val="24"/>
+          <w:szCs w:val="24"/>
+          <w:lang w:eastAsia="en-GB"/>
+        </w:rPr>
+      </w:pPr>
+      <w:r>
+        <w:rPr>
+          <w:rFonts w:eastAsia="Times New Roman" w:cstheme="minorHAnsi"/>
+          <w:b/>
+          <w:color w:val="000000"/>
+          <w:sz w:val="24"/>
+          <w:szCs w:val="24"/>
+          <w:lang w:eastAsia="en-GB"/>
+        </w:rPr>
+        <w:t>Back-end</w:t>
+      </w:r>
+      <w:r>
+        <w:rPr>
+          <w:rFonts w:eastAsia="Times New Roman" w:cstheme="minorHAnsi"/>
+          <w:b/>
+          <w:color w:val="000000"/>
+          <w:sz w:val="24"/>
+          <w:szCs w:val="24"/>
+          <w:lang w:eastAsia="en-GB"/>
+        </w:rPr>
+        <w:t xml:space="preserve"> Controller:</w:t>
+      </w:r>
+      <w:r>
+        <w:rPr>
+          <w:rFonts w:eastAsia="Times New Roman" w:cstheme="minorHAnsi"/>
+          <w:b/>
           <w:color w:val="000000"/>
           <w:sz w:val="24"/>
           <w:szCs w:val="24"/>
@@ -830,7 +821,17 @@
           <w:szCs w:val="24"/>
           <w:lang w:eastAsia="en-GB"/>
         </w:rPr>
-        <w:t>(</w:t>
+        <w:t>Controller Back-end</w:t>
+      </w:r>
+      <w:r>
+        <w:rPr>
+          <w:rFonts w:eastAsia="Times New Roman" w:cstheme="minorHAnsi"/>
+          <w:color w:val="000000"/>
+          <w:sz w:val="24"/>
+          <w:szCs w:val="24"/>
+          <w:lang w:eastAsia="en-GB"/>
+        </w:rPr>
+        <w:t xml:space="preserve"> (</w:t>
       </w:r>
       <w:proofErr w:type="spellStart"/>
       <w:r>
@@ -852,37 +853,7 @@
           <w:szCs w:val="24"/>
           <w:lang w:eastAsia="en-GB"/>
         </w:rPr>
-        <w:t>/controllers/ [</w:t>
-      </w:r>
-      <w:r>
-        <w:rPr>
-          <w:rFonts w:eastAsia="Times New Roman" w:cstheme="minorHAnsi"/>
-          <w:color w:val="000000"/>
-          <w:sz w:val="24"/>
-          <w:szCs w:val="24"/>
-          <w:lang w:eastAsia="en-GB"/>
-        </w:rPr>
-        <w:t xml:space="preserve">all other files ending with </w:t>
-      </w:r>
-      <w:r>
-        <w:rPr>
-          <w:rFonts w:eastAsia="Times New Roman" w:cstheme="minorHAnsi"/>
-          <w:color w:val="000000"/>
-          <w:sz w:val="24"/>
-          <w:szCs w:val="24"/>
-          <w:lang w:eastAsia="en-GB"/>
-        </w:rPr>
-        <w:t>“</w:t>
-      </w:r>
-      <w:r>
-        <w:rPr>
-          <w:rFonts w:eastAsia="Times New Roman" w:cstheme="minorHAnsi"/>
-          <w:color w:val="000000"/>
-          <w:sz w:val="24"/>
-          <w:szCs w:val="24"/>
-          <w:lang w:eastAsia="en-GB"/>
-        </w:rPr>
-        <w:t>.</w:t>
+        <w:t>/controllers/ [all other files ending with “.</w:t>
       </w:r>
       <w:proofErr w:type="spellStart"/>
       <w:proofErr w:type="gramStart"/>
@@ -1187,27 +1158,7 @@
           <w:szCs w:val="24"/>
           <w:lang w:eastAsia="en-GB"/>
         </w:rPr>
-        <w:t>c</w:t>
-      </w:r>
-      <w:r>
-        <w:rPr>
-          <w:rFonts w:eastAsia="Times New Roman" w:cstheme="minorHAnsi"/>
-          <w:color w:val="000000"/>
-          <w:sz w:val="24"/>
-          <w:szCs w:val="24"/>
-          <w:lang w:eastAsia="en-GB"/>
-        </w:rPr>
-        <w:t>omponent</w:t>
-      </w:r>
-      <w:r>
-        <w:rPr>
-          <w:rFonts w:eastAsia="Times New Roman" w:cstheme="minorHAnsi"/>
-          <w:color w:val="000000"/>
-          <w:sz w:val="24"/>
-          <w:szCs w:val="24"/>
-          <w:lang w:eastAsia="en-GB"/>
-        </w:rPr>
-        <w:t>.js)</w:t>
+        <w:t>component.js)</w:t>
       </w:r>
     </w:p>
     <w:p>
@@ -1280,8 +1231,6 @@
         </w:rPr>
         <w:t xml:space="preserve"> timestamps and return formatted versions (i.e. in the Age field it returns number of years, month, days but for hatch date it can return the actual date string as DD/MM/YYYY)</w:t>
       </w:r>
-      <w:bookmarkStart w:id="0" w:name="_GoBack"/>
-      <w:bookmarkEnd w:id="0"/>
     </w:p>
     <w:p>
       <w:pPr>
